--- a/ETL Project Proposal.docx
+++ b/ETL Project Proposal.docx
@@ -153,13 +153,7 @@
         <w:rPr>
           <w:b/>
         </w:rPr>
-        <w:t>2021 Vaerssympto</w:t>
-      </w:r>
-      <w:r>
-        <w:rPr>
-          <w:b/>
-        </w:rPr>
-        <w:t>ms.csv</w:t>
+        <w:t>2021 Vaerssymptoms.csv</w:t>
       </w:r>
     </w:p>
     <w:p>
@@ -210,13 +204,7 @@
     <w:p/>
     <w:p>
       <w:r>
-        <w:t>We will be working w</w:t>
-      </w:r>
-      <w:r>
-        <w:t>ith 3 csv files that hold different information and our aim is to clean, transform and merge all 3 files before loading the final product into a SQL database. A relational database structure is more suitable because of the already existing columns in the c</w:t>
-      </w:r>
-      <w:r>
-        <w:t>sv files and the information stored is already ordered.</w:t>
+        <w:t>We will be working with 3 csv files that hold different information and our aim is to clean, transform and merge all 3 files before loading the final product into a SQL database. A relational database structure is more suitable because of the already existing columns in the csv files and the information stored is already ordered.</w:t>
       </w:r>
     </w:p>
     <w:p/>
@@ -308,8 +296,6 @@
         <w:t xml:space="preserve">VAX_LOT, VAX_NAME, </w:t>
       </w:r>
     </w:p>
-    <w:p/>
-    <w:p/>
     <w:p/>
     <w:sectPr>
       <w:pgSz w:w="11909" w:h="16834"/>
